--- a/Dokumen-si/Bagan akun SI/Bagan Akun.docx
+++ b/Dokumen-si/Bagan akun SI/Bagan Akun.docx
@@ -3481,106 +3481,115 @@
               </w:rPr>
               <w:t>551</w:t>
             </w:r>
+          </w:p>
+        </w:tc>
+        <w:tc>
+          <w:tcPr>
+            <w:tcW w:w="7555" w:type="dxa"/>
+          </w:tcPr>
+          <w:p>
+            <w:pPr>
+              <w:jc w:val="both"/>
+              <w:rPr>
+                <w:rFonts w:ascii="Times New Roman" w:hAnsi="Times New Roman" w:cs="Times New Roman"/>
+                <w:sz w:val="24"/>
+                <w:lang w:val="id-ID"/>
+              </w:rPr>
+            </w:pPr>
+            <w:r>
+              <w:rPr>
+                <w:rFonts w:ascii="Times New Roman" w:hAnsi="Times New Roman" w:cs="Times New Roman"/>
+                <w:sz w:val="24"/>
+                <w:lang w:val="id-ID"/>
+              </w:rPr>
+              <w:t>Penyaluran untuk TPA dan Tahfidz</w:t>
+            </w:r>
+          </w:p>
+        </w:tc>
+      </w:tr>
+      <w:tr>
+        <w:tc>
+          <w:tcPr>
+            <w:tcW w:w="1795" w:type="dxa"/>
+          </w:tcPr>
+          <w:p>
+            <w:pPr>
+              <w:jc w:val="center"/>
+              <w:rPr>
+                <w:rFonts w:ascii="Times New Roman" w:hAnsi="Times New Roman" w:cs="Times New Roman"/>
+                <w:sz w:val="24"/>
+                <w:lang w:val="id-ID"/>
+              </w:rPr>
+            </w:pPr>
+            <w:r>
+              <w:rPr>
+                <w:rFonts w:ascii="Times New Roman" w:hAnsi="Times New Roman" w:cs="Times New Roman"/>
+                <w:sz w:val="24"/>
+                <w:lang w:val="id-ID"/>
+              </w:rPr>
+              <w:t>552</w:t>
+            </w:r>
+          </w:p>
+        </w:tc>
+        <w:tc>
+          <w:tcPr>
+            <w:tcW w:w="7555" w:type="dxa"/>
+          </w:tcPr>
+          <w:p>
+            <w:pPr>
+              <w:jc w:val="both"/>
+              <w:rPr>
+                <w:rFonts w:ascii="Times New Roman" w:hAnsi="Times New Roman" w:cs="Times New Roman"/>
+                <w:sz w:val="24"/>
+                <w:lang w:val="id-ID"/>
+              </w:rPr>
+            </w:pPr>
+            <w:r>
+              <w:rPr>
+                <w:rFonts w:ascii="Times New Roman" w:hAnsi="Times New Roman" w:cs="Times New Roman"/>
+                <w:sz w:val="24"/>
+                <w:lang w:val="id-ID"/>
+              </w:rPr>
+              <w:t>Beban Pelatihan</w:t>
+            </w:r>
+          </w:p>
+        </w:tc>
+      </w:tr>
+      <w:tr>
+        <w:tc>
+          <w:tcPr>
+            <w:tcW w:w="1795" w:type="dxa"/>
+          </w:tcPr>
+          <w:p>
+            <w:pPr>
+              <w:jc w:val="center"/>
+              <w:rPr>
+                <w:rFonts w:ascii="Times New Roman" w:hAnsi="Times New Roman" w:cs="Times New Roman"/>
+                <w:b/>
+                <w:sz w:val="24"/>
+                <w:lang w:val="id-ID"/>
+              </w:rPr>
+            </w:pPr>
+            <w:r>
+              <w:rPr>
+                <w:rFonts w:ascii="Times New Roman" w:hAnsi="Times New Roman" w:cs="Times New Roman"/>
+                <w:b/>
+                <w:sz w:val="24"/>
+                <w:lang w:val="id-ID"/>
+              </w:rPr>
+              <w:t>5</w:t>
+            </w:r>
+            <w:r>
+              <w:rPr>
+                <w:rFonts w:ascii="Times New Roman" w:hAnsi="Times New Roman" w:cs="Times New Roman"/>
+                <w:b/>
+                <w:sz w:val="24"/>
+                <w:lang w:val="id-ID"/>
+              </w:rPr>
+              <w:t>99</w:t>
+            </w:r>
             <w:bookmarkStart w:id="0" w:name="_GoBack"/>
             <w:bookmarkEnd w:id="0"/>
-          </w:p>
-        </w:tc>
-        <w:tc>
-          <w:tcPr>
-            <w:tcW w:w="7555" w:type="dxa"/>
-          </w:tcPr>
-          <w:p>
-            <w:pPr>
-              <w:jc w:val="both"/>
-              <w:rPr>
-                <w:rFonts w:ascii="Times New Roman" w:hAnsi="Times New Roman" w:cs="Times New Roman"/>
-                <w:sz w:val="24"/>
-                <w:lang w:val="id-ID"/>
-              </w:rPr>
-            </w:pPr>
-            <w:r>
-              <w:rPr>
-                <w:rFonts w:ascii="Times New Roman" w:hAnsi="Times New Roman" w:cs="Times New Roman"/>
-                <w:sz w:val="24"/>
-                <w:lang w:val="id-ID"/>
-              </w:rPr>
-              <w:t>Penyaluran untuk TPA dan Tahfidz</w:t>
-            </w:r>
-          </w:p>
-        </w:tc>
-      </w:tr>
-      <w:tr>
-        <w:tc>
-          <w:tcPr>
-            <w:tcW w:w="1795" w:type="dxa"/>
-          </w:tcPr>
-          <w:p>
-            <w:pPr>
-              <w:jc w:val="center"/>
-              <w:rPr>
-                <w:rFonts w:ascii="Times New Roman" w:hAnsi="Times New Roman" w:cs="Times New Roman"/>
-                <w:sz w:val="24"/>
-                <w:lang w:val="id-ID"/>
-              </w:rPr>
-            </w:pPr>
-            <w:r>
-              <w:rPr>
-                <w:rFonts w:ascii="Times New Roman" w:hAnsi="Times New Roman" w:cs="Times New Roman"/>
-                <w:sz w:val="24"/>
-                <w:lang w:val="id-ID"/>
-              </w:rPr>
-              <w:t>552</w:t>
-            </w:r>
-          </w:p>
-        </w:tc>
-        <w:tc>
-          <w:tcPr>
-            <w:tcW w:w="7555" w:type="dxa"/>
-          </w:tcPr>
-          <w:p>
-            <w:pPr>
-              <w:jc w:val="both"/>
-              <w:rPr>
-                <w:rFonts w:ascii="Times New Roman" w:hAnsi="Times New Roman" w:cs="Times New Roman"/>
-                <w:sz w:val="24"/>
-                <w:lang w:val="id-ID"/>
-              </w:rPr>
-            </w:pPr>
-            <w:r>
-              <w:rPr>
-                <w:rFonts w:ascii="Times New Roman" w:hAnsi="Times New Roman" w:cs="Times New Roman"/>
-                <w:sz w:val="24"/>
-                <w:lang w:val="id-ID"/>
-              </w:rPr>
-              <w:t>Beban Pelatihan</w:t>
-            </w:r>
-          </w:p>
-        </w:tc>
-      </w:tr>
-      <w:tr>
-        <w:tc>
-          <w:tcPr>
-            <w:tcW w:w="1795" w:type="dxa"/>
-          </w:tcPr>
-          <w:p>
-            <w:pPr>
-              <w:jc w:val="center"/>
-              <w:rPr>
-                <w:rFonts w:ascii="Times New Roman" w:hAnsi="Times New Roman" w:cs="Times New Roman"/>
-                <w:b/>
-                <w:sz w:val="24"/>
-                <w:lang w:val="id-ID"/>
-              </w:rPr>
-            </w:pPr>
-            <w:r>
-              <w:rPr>
-                <w:rFonts w:ascii="Times New Roman" w:hAnsi="Times New Roman" w:cs="Times New Roman"/>
-                <w:b/>
-                <w:sz w:val="24"/>
-                <w:lang w:val="id-ID"/>
-              </w:rPr>
-              <w:t>559</w:t>
-            </w:r>
           </w:p>
         </w:tc>
         <w:tc>
@@ -4343,7 +4352,7 @@
 </file>
 
 <file path=customXml/itemProps1.xml><?xml version="1.0" encoding="utf-8"?>
-<ds:datastoreItem xmlns:ds="http://schemas.openxmlformats.org/officeDocument/2006/customXml" ds:itemID="{ED0DC37C-C935-45A8-A49B-46409A984211}">
+<ds:datastoreItem xmlns:ds="http://schemas.openxmlformats.org/officeDocument/2006/customXml" ds:itemID="{E49245F9-FDF1-41C6-BB64-18DA109FDCA0}">
   <ds:schemaRefs>
     <ds:schemaRef ds:uri="http://schemas.openxmlformats.org/officeDocument/2006/bibliography"/>
   </ds:schemaRefs>
